--- a/Dokumentation/Forundersøgelse/Formel Usecase 008 - Bestil kørsel.docx
+++ b/Dokumentation/Forundersøgelse/Formel Usecase 008 - Bestil kørsel.docx
@@ -4,813 +4,980 @@
   <w:body>
     <w:p>
       <w:pPr>
-        <w:pStyle w:val="Overskrift1"/>
-      </w:pPr>
-      <w:r>
+        <w:keepNext/>
+        <w:keepLines/>
+        <w:spacing w:before="240" w:after="0"/>
+        <w:outlineLvl w:val="0"/>
+        <w:rPr>
+          <w:rFonts w:asciiTheme="majorHAnsi" w:eastAsiaTheme="majorEastAsia" w:hAnsiTheme="majorHAnsi" w:cs="Times New Roman"/>
+          <w:color w:val="2E74B5" w:themeColor="accent1" w:themeShade="BF"/>
+          <w:sz w:val="32"/>
+          <w:szCs w:val="32"/>
+        </w:rPr>
+      </w:pPr>
+      <w:r>
+        <w:rPr>
+          <w:rFonts w:asciiTheme="majorHAnsi" w:eastAsiaTheme="majorEastAsia" w:hAnsiTheme="majorHAnsi" w:cs="Times New Roman"/>
+          <w:color w:val="2E74B5" w:themeColor="accent1" w:themeShade="BF"/>
+          <w:sz w:val="32"/>
+          <w:szCs w:val="32"/>
+        </w:rPr>
         <w:t>FTP - 008</w:t>
       </w:r>
       <w:r>
+        <w:rPr>
+          <w:rFonts w:asciiTheme="majorHAnsi" w:eastAsiaTheme="majorEastAsia" w:hAnsiTheme="majorHAnsi" w:cs="Times New Roman"/>
+          <w:color w:val="2E74B5" w:themeColor="accent1" w:themeShade="BF"/>
+          <w:sz w:val="32"/>
+          <w:szCs w:val="32"/>
+        </w:rPr>
         <w:t xml:space="preserve">: </w:t>
       </w:r>
       <w:r>
+        <w:rPr>
+          <w:rFonts w:asciiTheme="majorHAnsi" w:eastAsiaTheme="majorEastAsia" w:hAnsiTheme="majorHAnsi" w:cs="Times New Roman"/>
+          <w:color w:val="2E74B5" w:themeColor="accent1" w:themeShade="BF"/>
+          <w:sz w:val="32"/>
+          <w:szCs w:val="32"/>
+        </w:rPr>
         <w:t>Registrer kørsel med beregnet pris</w:t>
       </w:r>
     </w:p>
     <w:p>
       <w:pPr>
-        <w:pStyle w:val="Overskrift2"/>
-      </w:pPr>
-      <w:r>
+        <w:keepNext/>
+        <w:keepLines/>
+        <w:spacing w:before="40" w:after="0"/>
+        <w:outlineLvl w:val="1"/>
+        <w:rPr>
+          <w:rFonts w:asciiTheme="majorHAnsi" w:eastAsiaTheme="majorEastAsia" w:hAnsiTheme="majorHAnsi" w:cs="Times New Roman"/>
+          <w:color w:val="2E74B5" w:themeColor="accent1" w:themeShade="BF"/>
+          <w:sz w:val="26"/>
+          <w:szCs w:val="26"/>
+        </w:rPr>
+      </w:pPr>
+      <w:r>
+        <w:rPr>
+          <w:rFonts w:asciiTheme="majorHAnsi" w:eastAsiaTheme="majorEastAsia" w:hAnsiTheme="majorHAnsi" w:cs="Times New Roman"/>
+          <w:color w:val="2E74B5" w:themeColor="accent1" w:themeShade="BF"/>
+          <w:sz w:val="26"/>
+          <w:szCs w:val="26"/>
+        </w:rPr>
         <w:t>Afgrænsning (Scope)</w:t>
       </w:r>
     </w:p>
     <w:p>
-      <w:r>
+      <w:pPr>
+        <w:rPr>
+          <w:rFonts w:eastAsia="Times New Roman" w:cs="Times New Roman"/>
+        </w:rPr>
+      </w:pPr>
+      <w:r>
+        <w:rPr>
+          <w:rFonts w:eastAsia="Times New Roman" w:cs="Times New Roman"/>
+        </w:rPr>
         <w:t>Systemet under udvikling</w:t>
       </w:r>
     </w:p>
     <w:p>
       <w:pPr>
-        <w:pStyle w:val="Overskrift2"/>
-      </w:pPr>
-      <w:r>
+        <w:keepNext/>
+        <w:keepLines/>
+        <w:spacing w:before="40" w:after="0"/>
+        <w:outlineLvl w:val="1"/>
+        <w:rPr>
+          <w:rFonts w:asciiTheme="majorHAnsi" w:eastAsiaTheme="majorEastAsia" w:hAnsiTheme="majorHAnsi" w:cs="Times New Roman"/>
+          <w:color w:val="2E74B5" w:themeColor="accent1" w:themeShade="BF"/>
+          <w:sz w:val="26"/>
+          <w:szCs w:val="26"/>
+        </w:rPr>
+      </w:pPr>
+      <w:r>
+        <w:rPr>
+          <w:rFonts w:asciiTheme="majorHAnsi" w:eastAsiaTheme="majorEastAsia" w:hAnsiTheme="majorHAnsi" w:cs="Times New Roman"/>
+          <w:color w:val="2E74B5" w:themeColor="accent1" w:themeShade="BF"/>
+          <w:sz w:val="26"/>
+          <w:szCs w:val="26"/>
+        </w:rPr>
         <w:t>Niveau (Level)</w:t>
       </w:r>
     </w:p>
     <w:p>
-      <w:r>
+      <w:pPr>
+        <w:rPr>
+          <w:rFonts w:eastAsia="Times New Roman" w:cs="Times New Roman"/>
+        </w:rPr>
+      </w:pPr>
+      <w:r>
+        <w:rPr>
+          <w:rFonts w:eastAsia="Times New Roman" w:cs="Times New Roman"/>
+        </w:rPr>
         <w:t>Brugermål</w:t>
       </w:r>
     </w:p>
     <w:p>
       <w:pPr>
-        <w:pStyle w:val="Overskrift2"/>
-      </w:pPr>
-      <w:r>
-        <w:t>Primære aktør</w:t>
-      </w:r>
-      <w:r>
-        <w:t xml:space="preserve"> (Primary Actor)</w:t>
-      </w:r>
-    </w:p>
-    <w:p>
-      <w:r>
+        <w:keepNext/>
+        <w:keepLines/>
+        <w:spacing w:before="40" w:after="0"/>
+        <w:outlineLvl w:val="1"/>
+        <w:rPr>
+          <w:rFonts w:asciiTheme="majorHAnsi" w:eastAsiaTheme="majorEastAsia" w:hAnsiTheme="majorHAnsi" w:cs="Times New Roman"/>
+          <w:color w:val="2E74B5" w:themeColor="accent1" w:themeShade="BF"/>
+          <w:sz w:val="26"/>
+          <w:szCs w:val="26"/>
+        </w:rPr>
+      </w:pPr>
+      <w:r>
+        <w:rPr>
+          <w:rFonts w:asciiTheme="majorHAnsi" w:eastAsiaTheme="majorEastAsia" w:hAnsiTheme="majorHAnsi" w:cs="Times New Roman"/>
+          <w:color w:val="2E74B5" w:themeColor="accent1" w:themeShade="BF"/>
+          <w:sz w:val="26"/>
+          <w:szCs w:val="26"/>
+        </w:rPr>
+        <w:t>Primære aktør (Primary Actor)</w:t>
+      </w:r>
+    </w:p>
+    <w:p>
+      <w:pPr>
+        <w:rPr>
+          <w:rFonts w:eastAsia="Times New Roman" w:cs="Times New Roman"/>
+        </w:rPr>
+      </w:pPr>
+      <w:r>
+        <w:rPr>
+          <w:rFonts w:eastAsia="Times New Roman" w:cs="Times New Roman"/>
+        </w:rPr>
         <w:t>Midttraffik</w:t>
       </w:r>
     </w:p>
     <w:p>
       <w:pPr>
-        <w:pStyle w:val="Overskrift2"/>
-      </w:pPr>
-      <w:r>
-        <w:t>Interessenter og interesser</w:t>
-      </w:r>
-      <w:r>
-        <w:t xml:space="preserve"> (Stakeholders and Interests)</w:t>
-      </w:r>
-    </w:p>
-    <w:p>
-      <w:r>
-        <w:t>MidtTraffik er inte</w:t>
-      </w:r>
-      <w:r>
-        <w:t>res</w:t>
-      </w:r>
-      <w:r>
-        <w:t>s</w:t>
-      </w:r>
-      <w:r>
-        <w:t>eret i at bestillingen foregår korrekt</w:t>
-      </w:r>
-    </w:p>
-    <w:p>
-      <w:r>
-        <w:t>Brugeren er inter</w:t>
-      </w:r>
-      <w:r>
-        <w:t>es</w:t>
-      </w:r>
-      <w:r>
-        <w:t>s</w:t>
-      </w:r>
-      <w:r>
-        <w:t>eret i at bestillingen foregår korrekt.</w:t>
-      </w:r>
-    </w:p>
-    <w:p>
-      <w:pPr>
-        <w:pStyle w:val="Overskrift2"/>
-      </w:pPr>
-      <w:r>
+        <w:keepNext/>
+        <w:keepLines/>
+        <w:spacing w:before="40" w:after="0"/>
+        <w:outlineLvl w:val="1"/>
+        <w:rPr>
+          <w:rFonts w:asciiTheme="majorHAnsi" w:eastAsiaTheme="majorEastAsia" w:hAnsiTheme="majorHAnsi" w:cs="Times New Roman"/>
+          <w:color w:val="2E74B5" w:themeColor="accent1" w:themeShade="BF"/>
+          <w:sz w:val="26"/>
+          <w:szCs w:val="26"/>
+        </w:rPr>
+      </w:pPr>
+      <w:r>
+        <w:rPr>
+          <w:rFonts w:asciiTheme="majorHAnsi" w:eastAsiaTheme="majorEastAsia" w:hAnsiTheme="majorHAnsi" w:cs="Times New Roman"/>
+          <w:color w:val="2E74B5" w:themeColor="accent1" w:themeShade="BF"/>
+          <w:sz w:val="26"/>
+          <w:szCs w:val="26"/>
+        </w:rPr>
+        <w:t>Interessenter og interesser (Stakeholders and Interests)</w:t>
+      </w:r>
+    </w:p>
+    <w:p>
+      <w:pPr>
+        <w:rPr>
+          <w:rFonts w:eastAsia="Times New Roman" w:cs="Times New Roman"/>
+        </w:rPr>
+      </w:pPr>
+      <w:r>
+        <w:rPr>
+          <w:rFonts w:eastAsia="Times New Roman" w:cs="Times New Roman"/>
+        </w:rPr>
+        <w:t>MidtTraffik er interesseret i at bestillingen foregår korrekt</w:t>
+      </w:r>
+    </w:p>
+    <w:p>
+      <w:pPr>
+        <w:keepNext/>
+        <w:keepLines/>
+        <w:spacing w:before="40" w:after="0"/>
+        <w:outlineLvl w:val="1"/>
+        <w:rPr>
+          <w:rFonts w:asciiTheme="majorHAnsi" w:eastAsiaTheme="majorEastAsia" w:hAnsiTheme="majorHAnsi" w:cs="Times New Roman"/>
+          <w:color w:val="2E74B5" w:themeColor="accent1" w:themeShade="BF"/>
+          <w:sz w:val="26"/>
+          <w:szCs w:val="26"/>
+        </w:rPr>
+      </w:pPr>
+      <w:r>
+        <w:rPr>
+          <w:rFonts w:asciiTheme="majorHAnsi" w:eastAsiaTheme="majorEastAsia" w:hAnsiTheme="majorHAnsi" w:cs="Times New Roman"/>
+          <w:color w:val="2E74B5" w:themeColor="accent1" w:themeShade="BF"/>
+          <w:sz w:val="26"/>
+          <w:szCs w:val="26"/>
+        </w:rPr>
         <w:t>Forudsætninger (Preconditions)</w:t>
       </w:r>
     </w:p>
     <w:p>
-      <w:r>
+      <w:pPr>
+        <w:rPr>
+          <w:rFonts w:eastAsia="Times New Roman" w:cs="Times New Roman"/>
+        </w:rPr>
+      </w:pPr>
+      <w:r>
+        <w:rPr>
+          <w:rFonts w:eastAsia="Times New Roman" w:cs="Times New Roman"/>
+        </w:rPr>
         <w:t>Systemet er i klartilstand.</w:t>
       </w:r>
     </w:p>
     <w:p>
-      <w:r>
-        <w:t xml:space="preserve">Brugeren </w:t>
-      </w:r>
-      <w:r>
-        <w:t>findes i systemet.</w:t>
-      </w:r>
-    </w:p>
-    <w:p>
-      <w:pPr>
-        <w:pStyle w:val="Overskrift2"/>
-      </w:pPr>
-      <w:r>
+      <w:pPr>
+        <w:keepNext/>
+        <w:keepLines/>
+        <w:spacing w:before="40" w:after="0"/>
+        <w:outlineLvl w:val="1"/>
+        <w:rPr>
+          <w:rFonts w:asciiTheme="majorHAnsi" w:eastAsiaTheme="majorEastAsia" w:hAnsiTheme="majorHAnsi" w:cs="Times New Roman"/>
+          <w:color w:val="2E74B5" w:themeColor="accent1" w:themeShade="BF"/>
+          <w:sz w:val="26"/>
+          <w:szCs w:val="26"/>
+        </w:rPr>
+      </w:pPr>
+      <w:r>
+        <w:rPr>
+          <w:rFonts w:asciiTheme="majorHAnsi" w:eastAsiaTheme="majorEastAsia" w:hAnsiTheme="majorHAnsi" w:cs="Times New Roman"/>
+          <w:color w:val="2E74B5" w:themeColor="accent1" w:themeShade="BF"/>
+          <w:sz w:val="26"/>
+          <w:szCs w:val="26"/>
+        </w:rPr>
         <w:t>Succesgaranti (Success Guarantee / Postconditions)</w:t>
       </w:r>
     </w:p>
     <w:p>
-      <w:r>
-        <w:t xml:space="preserve">Midttraffiks </w:t>
-      </w:r>
-      <w:r>
-        <w:t>ønskede kørsel er registreret og</w:t>
-      </w:r>
-      <w:r>
-        <w:t xml:space="preserve"> sat til godkendelse i systemet, og </w:t>
-      </w:r>
-      <w:r>
-        <w:t>Midttraffik</w:t>
-      </w:r>
-      <w:r>
+      <w:pPr>
+        <w:rPr>
+          <w:rFonts w:eastAsia="Times New Roman" w:cs="Times New Roman"/>
+        </w:rPr>
+      </w:pPr>
+      <w:r>
+        <w:rPr>
+          <w:rFonts w:eastAsia="Times New Roman" w:cs="Times New Roman"/>
+        </w:rPr>
+        <w:t>Midtrafiks</w:t>
+      </w:r>
+      <w:r>
+        <w:rPr>
+          <w:rFonts w:eastAsia="Times New Roman" w:cs="Times New Roman"/>
+        </w:rPr>
+        <w:t xml:space="preserve"> ønskede kørsel er registreret og sat til godkendelse i systemet, og </w:t>
+      </w:r>
+      <w:r>
+        <w:rPr>
+          <w:rFonts w:eastAsia="Times New Roman" w:cs="Times New Roman"/>
+        </w:rPr>
+        <w:t>Midtrafik</w:t>
+      </w:r>
+      <w:r>
+        <w:rPr>
+          <w:rFonts w:eastAsia="Times New Roman" w:cs="Times New Roman"/>
+        </w:rPr>
         <w:t xml:space="preserve"> har fået besked om en succesfuld bestilling.</w:t>
       </w:r>
     </w:p>
     <w:p>
       <w:pPr>
-        <w:pStyle w:val="Overskrift2"/>
-      </w:pPr>
-      <w:r>
+        <w:keepNext/>
+        <w:keepLines/>
+        <w:spacing w:before="40" w:after="0"/>
+        <w:outlineLvl w:val="1"/>
+        <w:rPr>
+          <w:rFonts w:asciiTheme="majorHAnsi" w:eastAsiaTheme="majorEastAsia" w:hAnsiTheme="majorHAnsi" w:cs="Times New Roman"/>
+          <w:color w:val="2E74B5" w:themeColor="accent1" w:themeShade="BF"/>
+          <w:sz w:val="26"/>
+          <w:szCs w:val="26"/>
+        </w:rPr>
+      </w:pPr>
+      <w:r>
+        <w:rPr>
+          <w:rFonts w:asciiTheme="majorHAnsi" w:eastAsiaTheme="majorEastAsia" w:hAnsiTheme="majorHAnsi" w:cs="Times New Roman"/>
+          <w:color w:val="2E74B5" w:themeColor="accent1" w:themeShade="BF"/>
+          <w:sz w:val="26"/>
+          <w:szCs w:val="26"/>
+        </w:rPr>
         <w:t>Hovedscenarie (Main Success Scenario)</w:t>
       </w:r>
     </w:p>
     <w:p>
       <w:pPr>
-        <w:pStyle w:val="NormalWeb"/>
         <w:numPr>
           <w:ilvl w:val="0"/>
           <w:numId w:val="1"/>
         </w:numPr>
-        <w:rPr>
-          <w:rFonts w:asciiTheme="minorHAnsi" w:hAnsiTheme="minorHAnsi"/>
+        <w:spacing w:before="100" w:beforeAutospacing="1" w:after="100" w:afterAutospacing="1" w:line="240" w:lineRule="auto"/>
+        <w:rPr>
+          <w:rFonts w:eastAsia="Times New Roman" w:cs="Times New Roman"/>
           <w:color w:val="A6A6A6" w:themeColor="background1" w:themeShade="A6"/>
-        </w:rPr>
-      </w:pPr>
-      <w:r>
-        <w:t xml:space="preserve">Midttraffik </w:t>
-      </w:r>
-      <w:r>
-        <w:rPr>
-          <w:rFonts w:asciiTheme="minorHAnsi" w:hAnsiTheme="minorHAnsi"/>
-        </w:rPr>
-        <w:t xml:space="preserve">vil gerne </w:t>
-      </w:r>
-      <w:r>
-        <w:rPr>
-          <w:rFonts w:asciiTheme="minorHAnsi" w:hAnsiTheme="minorHAnsi"/>
-        </w:rPr>
-        <w:t>registrere en ny kørsel</w:t>
-      </w:r>
-    </w:p>
-    <w:p>
-      <w:pPr>
-        <w:pStyle w:val="NormalWeb"/>
+          <w:sz w:val="24"/>
+          <w:szCs w:val="24"/>
+          <w:lang w:eastAsia="da-DK"/>
+        </w:rPr>
+      </w:pPr>
+      <w:r>
+        <w:rPr>
+          <w:rFonts w:eastAsia="Times New Roman" w:cs="Times New Roman"/>
+          <w:sz w:val="24"/>
+          <w:szCs w:val="24"/>
+          <w:lang w:eastAsia="da-DK"/>
+        </w:rPr>
+        <w:t>Midtrafik</w:t>
+      </w:r>
+      <w:r>
+        <w:rPr>
+          <w:rFonts w:eastAsia="Times New Roman" w:cs="Times New Roman"/>
+          <w:sz w:val="24"/>
+          <w:szCs w:val="24"/>
+          <w:lang w:eastAsia="da-DK"/>
+        </w:rPr>
+        <w:t xml:space="preserve"> vil gerne bestille en ny kørsel med flextraffik</w:t>
+      </w:r>
+    </w:p>
+    <w:p>
+      <w:pPr>
         <w:numPr>
           <w:ilvl w:val="0"/>
           <w:numId w:val="1"/>
         </w:numPr>
-        <w:rPr>
-          <w:rFonts w:asciiTheme="minorHAnsi" w:hAnsiTheme="minorHAnsi"/>
+        <w:spacing w:before="100" w:beforeAutospacing="1" w:after="100" w:afterAutospacing="1" w:line="240" w:lineRule="auto"/>
+        <w:rPr>
+          <w:rFonts w:eastAsia="Times New Roman" w:cs="Times New Roman"/>
           <w:color w:val="A6A6A6" w:themeColor="background1" w:themeShade="A6"/>
-        </w:rPr>
-      </w:pPr>
-      <w:r>
-        <w:t xml:space="preserve">Midttraffik </w:t>
-      </w:r>
-      <w:r>
-        <w:rPr>
-          <w:rFonts w:asciiTheme="minorHAnsi" w:hAnsiTheme="minorHAnsi"/>
-        </w:rPr>
-        <w:t>a</w:t>
-      </w:r>
-      <w:r>
-        <w:rPr>
-          <w:rFonts w:asciiTheme="minorHAnsi" w:hAnsiTheme="minorHAnsi"/>
-        </w:rPr>
-        <w:t>nmoder systemet om en ny kørsel.</w:t>
-      </w:r>
-    </w:p>
-    <w:p>
-      <w:pPr>
-        <w:pStyle w:val="NormalWeb"/>
+          <w:sz w:val="24"/>
+          <w:szCs w:val="24"/>
+          <w:lang w:eastAsia="da-DK"/>
+        </w:rPr>
+      </w:pPr>
+      <w:r>
+        <w:rPr>
+          <w:rFonts w:eastAsia="Times New Roman" w:cs="Times New Roman"/>
+          <w:sz w:val="24"/>
+          <w:szCs w:val="24"/>
+          <w:lang w:eastAsia="da-DK"/>
+        </w:rPr>
+        <w:t>Midtrafik</w:t>
+      </w:r>
+      <w:r>
+        <w:rPr>
+          <w:rFonts w:eastAsia="Times New Roman" w:cs="Times New Roman"/>
+          <w:sz w:val="24"/>
+          <w:szCs w:val="24"/>
+          <w:lang w:eastAsia="da-DK"/>
+        </w:rPr>
+        <w:t xml:space="preserve"> </w:t>
+      </w:r>
+      <w:r>
+        <w:rPr>
+          <w:rFonts w:eastAsia="Times New Roman" w:cs="Times New Roman"/>
+          <w:sz w:val="24"/>
+          <w:szCs w:val="24"/>
+          <w:lang w:eastAsia="da-DK"/>
+        </w:rPr>
+        <w:t>indtaster de påkrævede oplysninger til udregning af pris</w:t>
+      </w:r>
+    </w:p>
+    <w:p>
+      <w:pPr>
         <w:numPr>
           <w:ilvl w:val="0"/>
           <w:numId w:val="1"/>
         </w:numPr>
-        <w:rPr>
-          <w:rFonts w:asciiTheme="minorHAnsi" w:hAnsiTheme="minorHAnsi"/>
+        <w:spacing w:before="100" w:beforeAutospacing="1" w:after="100" w:afterAutospacing="1" w:line="240" w:lineRule="auto"/>
+        <w:rPr>
+          <w:rFonts w:eastAsia="Times New Roman" w:cs="Times New Roman"/>
           <w:color w:val="A6A6A6" w:themeColor="background1" w:themeShade="A6"/>
-        </w:rPr>
-      </w:pPr>
-      <w:r>
-        <w:rPr>
-          <w:rFonts w:asciiTheme="minorHAnsi" w:hAnsiTheme="minorHAnsi"/>
-        </w:rPr>
-        <w:t xml:space="preserve">Systemet præsenterer en bestillingsformular for </w:t>
-      </w:r>
-      <w:r>
-        <w:t>Midttraffik.</w:t>
-      </w:r>
-    </w:p>
-    <w:p>
-      <w:pPr>
-        <w:pStyle w:val="NormalWeb"/>
+          <w:sz w:val="24"/>
+          <w:szCs w:val="24"/>
+          <w:lang w:eastAsia="da-DK"/>
+        </w:rPr>
+      </w:pPr>
+      <w:r>
+        <w:rPr>
+          <w:rFonts w:eastAsia="Times New Roman" w:cs="Times New Roman"/>
+          <w:sz w:val="24"/>
+          <w:szCs w:val="24"/>
+          <w:lang w:eastAsia="da-DK"/>
+        </w:rPr>
+        <w:t>Midtrafik</w:t>
+      </w:r>
+      <w:r>
+        <w:rPr>
+          <w:rFonts w:eastAsia="Times New Roman" w:cs="Times New Roman"/>
+          <w:sz w:val="24"/>
+          <w:szCs w:val="24"/>
+          <w:lang w:eastAsia="da-DK"/>
+        </w:rPr>
+        <w:t xml:space="preserve"> </w:t>
+      </w:r>
+      <w:r>
+        <w:rPr>
+          <w:rFonts w:eastAsia="Times New Roman" w:cs="Times New Roman"/>
+          <w:sz w:val="24"/>
+          <w:szCs w:val="24"/>
+          <w:lang w:eastAsia="da-DK"/>
+        </w:rPr>
+        <w:t>anmoder om at få udregnet prisen</w:t>
+      </w:r>
+    </w:p>
+    <w:p>
+      <w:pPr>
         <w:numPr>
           <w:ilvl w:val="0"/>
           <w:numId w:val="1"/>
         </w:numPr>
-        <w:rPr>
-          <w:rFonts w:asciiTheme="minorHAnsi" w:hAnsiTheme="minorHAnsi"/>
+        <w:spacing w:before="100" w:beforeAutospacing="1" w:after="100" w:afterAutospacing="1" w:line="240" w:lineRule="auto"/>
+        <w:rPr>
+          <w:rFonts w:eastAsia="Times New Roman" w:cs="Times New Roman"/>
           <w:color w:val="A6A6A6" w:themeColor="background1" w:themeShade="A6"/>
-        </w:rPr>
-      </w:pPr>
-      <w:r>
-        <w:t xml:space="preserve">Midttraffik </w:t>
-      </w:r>
-      <w:r>
-        <w:rPr>
-          <w:rFonts w:asciiTheme="minorHAnsi" w:hAnsiTheme="minorHAnsi"/>
-        </w:rPr>
-        <w:t>indtaster de påkrævede oplysninger</w:t>
-      </w:r>
-      <w:r>
-        <w:rPr>
-          <w:rFonts w:asciiTheme="minorHAnsi" w:hAnsiTheme="minorHAnsi"/>
-        </w:rPr>
-        <w:t xml:space="preserve"> til udregning af pris</w:t>
-      </w:r>
-    </w:p>
-    <w:p>
-      <w:pPr>
-        <w:pStyle w:val="NormalWeb"/>
+          <w:sz w:val="24"/>
+          <w:szCs w:val="24"/>
+          <w:lang w:eastAsia="da-DK"/>
+        </w:rPr>
+      </w:pPr>
+      <w:r>
+        <w:rPr>
+          <w:rFonts w:eastAsia="Times New Roman" w:cs="Times New Roman"/>
+          <w:sz w:val="24"/>
+          <w:szCs w:val="24"/>
+          <w:lang w:eastAsia="da-DK"/>
+        </w:rPr>
+        <w:t>Systemet validerer oplysningerne</w:t>
+      </w:r>
+    </w:p>
+    <w:p>
+      <w:pPr>
         <w:numPr>
           <w:ilvl w:val="0"/>
           <w:numId w:val="1"/>
         </w:numPr>
-        <w:rPr>
-          <w:rFonts w:asciiTheme="minorHAnsi" w:hAnsiTheme="minorHAnsi"/>
+        <w:spacing w:before="100" w:beforeAutospacing="1" w:after="100" w:afterAutospacing="1" w:line="240" w:lineRule="auto"/>
+        <w:rPr>
+          <w:rFonts w:eastAsia="Times New Roman" w:cs="Times New Roman"/>
           <w:color w:val="A6A6A6" w:themeColor="background1" w:themeShade="A6"/>
-        </w:rPr>
-      </w:pPr>
-      <w:r>
-        <w:t xml:space="preserve">Midttraffik </w:t>
-      </w:r>
-      <w:r>
-        <w:rPr>
-          <w:rFonts w:asciiTheme="minorHAnsi" w:hAnsiTheme="minorHAnsi"/>
-        </w:rPr>
-        <w:t>anmoder om at få udregnet prisen</w:t>
-      </w:r>
-    </w:p>
-    <w:p>
-      <w:pPr>
-        <w:pStyle w:val="NormalWeb"/>
+          <w:sz w:val="24"/>
+          <w:szCs w:val="24"/>
+          <w:lang w:eastAsia="da-DK"/>
+        </w:rPr>
+      </w:pPr>
+      <w:r>
+        <w:rPr>
+          <w:rFonts w:eastAsia="Times New Roman" w:cs="Times New Roman"/>
+          <w:sz w:val="24"/>
+          <w:szCs w:val="24"/>
+          <w:lang w:eastAsia="da-DK"/>
+        </w:rPr>
+        <w:t>Systemet beregner prisen for den angive kørsel</w:t>
+      </w:r>
+    </w:p>
+    <w:p>
+      <w:pPr>
         <w:numPr>
           <w:ilvl w:val="0"/>
           <w:numId w:val="1"/>
         </w:numPr>
-        <w:rPr>
-          <w:rFonts w:asciiTheme="minorHAnsi" w:hAnsiTheme="minorHAnsi"/>
+        <w:spacing w:before="100" w:beforeAutospacing="1" w:after="100" w:afterAutospacing="1" w:line="240" w:lineRule="auto"/>
+        <w:rPr>
+          <w:rFonts w:eastAsia="Times New Roman" w:cs="Times New Roman"/>
           <w:color w:val="A6A6A6" w:themeColor="background1" w:themeShade="A6"/>
-        </w:rPr>
-      </w:pPr>
-      <w:r>
-        <w:rPr>
-          <w:rFonts w:asciiTheme="minorHAnsi" w:hAnsiTheme="minorHAnsi"/>
-        </w:rPr>
-        <w:t>Systemet validerer oplysningerne</w:t>
-      </w:r>
-    </w:p>
-    <w:p>
-      <w:pPr>
-        <w:pStyle w:val="NormalWeb"/>
+          <w:sz w:val="24"/>
+          <w:szCs w:val="24"/>
+          <w:lang w:eastAsia="da-DK"/>
+        </w:rPr>
+      </w:pPr>
+      <w:r>
+        <w:rPr>
+          <w:rFonts w:eastAsia="Times New Roman" w:cs="Times New Roman"/>
+          <w:sz w:val="24"/>
+          <w:szCs w:val="24"/>
+          <w:lang w:eastAsia="da-DK"/>
+        </w:rPr>
+        <w:t>Systemet angiver at der er en udregning i gang</w:t>
+      </w:r>
+    </w:p>
+    <w:p>
+      <w:pPr>
         <w:numPr>
           <w:ilvl w:val="0"/>
           <w:numId w:val="1"/>
         </w:numPr>
-        <w:rPr>
-          <w:rFonts w:asciiTheme="minorHAnsi" w:hAnsiTheme="minorHAnsi"/>
+        <w:spacing w:before="100" w:beforeAutospacing="1" w:after="100" w:afterAutospacing="1" w:line="240" w:lineRule="auto"/>
+        <w:rPr>
+          <w:rFonts w:eastAsia="Times New Roman" w:cs="Times New Roman"/>
           <w:color w:val="A6A6A6" w:themeColor="background1" w:themeShade="A6"/>
-        </w:rPr>
-      </w:pPr>
-      <w:r>
-        <w:rPr>
-          <w:rFonts w:asciiTheme="minorHAnsi" w:hAnsiTheme="minorHAnsi"/>
-        </w:rPr>
-        <w:t>Systemet beregner prisen for den angive kørsel</w:t>
-      </w:r>
-    </w:p>
-    <w:p>
-      <w:pPr>
-        <w:pStyle w:val="NormalWeb"/>
+          <w:sz w:val="24"/>
+          <w:szCs w:val="24"/>
+          <w:lang w:eastAsia="da-DK"/>
+        </w:rPr>
+      </w:pPr>
+      <w:r>
+        <w:rPr>
+          <w:rFonts w:eastAsia="Times New Roman" w:cs="Times New Roman"/>
+          <w:sz w:val="24"/>
+          <w:szCs w:val="24"/>
+          <w:lang w:eastAsia="da-DK"/>
+        </w:rPr>
+        <w:t>Systemet giver brugeren besked om pris</w:t>
+      </w:r>
+    </w:p>
+    <w:p>
+      <w:pPr>
         <w:numPr>
           <w:ilvl w:val="0"/>
           <w:numId w:val="1"/>
         </w:numPr>
-        <w:rPr>
-          <w:rFonts w:asciiTheme="minorHAnsi" w:hAnsiTheme="minorHAnsi"/>
+        <w:spacing w:before="100" w:beforeAutospacing="1" w:after="100" w:afterAutospacing="1" w:line="240" w:lineRule="auto"/>
+        <w:rPr>
+          <w:rFonts w:eastAsia="Times New Roman" w:cs="Times New Roman"/>
           <w:color w:val="A6A6A6" w:themeColor="background1" w:themeShade="A6"/>
-        </w:rPr>
-      </w:pPr>
-      <w:r>
-        <w:rPr>
-          <w:rFonts w:asciiTheme="minorHAnsi" w:hAnsiTheme="minorHAnsi"/>
-        </w:rPr>
-        <w:t>Systemet angive</w:t>
-      </w:r>
-      <w:r>
-        <w:rPr>
-          <w:rFonts w:asciiTheme="minorHAnsi" w:hAnsiTheme="minorHAnsi"/>
-        </w:rPr>
-        <w:t>r at der er en udregning i gang</w:t>
-      </w:r>
-    </w:p>
-    <w:p>
-      <w:pPr>
-        <w:pStyle w:val="NormalWeb"/>
+          <w:sz w:val="24"/>
+          <w:szCs w:val="24"/>
+          <w:lang w:eastAsia="da-DK"/>
+        </w:rPr>
+      </w:pPr>
+      <w:r>
+        <w:rPr>
+          <w:rFonts w:eastAsia="Times New Roman" w:cs="Times New Roman"/>
+          <w:sz w:val="24"/>
+          <w:szCs w:val="24"/>
+          <w:lang w:eastAsia="da-DK"/>
+        </w:rPr>
+        <w:t>Midtrafik</w:t>
+      </w:r>
+      <w:r>
+        <w:rPr>
+          <w:rFonts w:eastAsia="Times New Roman" w:cs="Times New Roman"/>
+          <w:sz w:val="24"/>
+          <w:szCs w:val="24"/>
+          <w:lang w:eastAsia="da-DK"/>
+        </w:rPr>
+        <w:t xml:space="preserve"> </w:t>
+      </w:r>
+      <w:r>
+        <w:rPr>
+          <w:rFonts w:eastAsia="Times New Roman" w:cs="Times New Roman"/>
+          <w:sz w:val="24"/>
+          <w:szCs w:val="24"/>
+          <w:lang w:eastAsia="da-DK"/>
+        </w:rPr>
+        <w:t>indtaster manglende oplysninger til fuldkommen bestilling af kørsel</w:t>
+      </w:r>
+    </w:p>
+    <w:p>
+      <w:pPr>
         <w:numPr>
           <w:ilvl w:val="0"/>
           <w:numId w:val="1"/>
         </w:numPr>
-        <w:rPr>
-          <w:rFonts w:asciiTheme="minorHAnsi" w:hAnsiTheme="minorHAnsi"/>
+        <w:spacing w:before="100" w:beforeAutospacing="1" w:after="100" w:afterAutospacing="1" w:line="240" w:lineRule="auto"/>
+        <w:rPr>
+          <w:rFonts w:eastAsia="Times New Roman" w:cs="Times New Roman"/>
           <w:color w:val="A6A6A6" w:themeColor="background1" w:themeShade="A6"/>
-        </w:rPr>
-      </w:pPr>
-      <w:r>
-        <w:rPr>
-          <w:rFonts w:asciiTheme="minorHAnsi" w:hAnsiTheme="minorHAnsi"/>
-        </w:rPr>
-        <w:t>Systeme</w:t>
-      </w:r>
-      <w:r>
-        <w:rPr>
-          <w:rFonts w:asciiTheme="minorHAnsi" w:hAnsiTheme="minorHAnsi"/>
-        </w:rPr>
-        <w:t>t giver brugeren besked om pris</w:t>
-      </w:r>
-    </w:p>
-    <w:p>
-      <w:pPr>
-        <w:pStyle w:val="NormalWeb"/>
+          <w:sz w:val="24"/>
+          <w:szCs w:val="24"/>
+          <w:lang w:eastAsia="da-DK"/>
+        </w:rPr>
+      </w:pPr>
+      <w:r>
+        <w:rPr>
+          <w:rFonts w:eastAsia="Times New Roman" w:cs="Times New Roman"/>
+          <w:sz w:val="24"/>
+          <w:szCs w:val="24"/>
+          <w:lang w:eastAsia="da-DK"/>
+        </w:rPr>
+        <w:t>Midtrafik</w:t>
+      </w:r>
+      <w:r>
+        <w:rPr>
+          <w:rFonts w:eastAsia="Times New Roman" w:cs="Times New Roman"/>
+          <w:sz w:val="24"/>
+          <w:szCs w:val="24"/>
+          <w:lang w:eastAsia="da-DK"/>
+        </w:rPr>
+        <w:t xml:space="preserve"> </w:t>
+      </w:r>
+      <w:r>
+        <w:rPr>
+          <w:rFonts w:eastAsia="Times New Roman" w:cs="Times New Roman"/>
+          <w:sz w:val="24"/>
+          <w:szCs w:val="24"/>
+          <w:lang w:eastAsia="da-DK"/>
+        </w:rPr>
+        <w:t>accepterer den angivne kørsel</w:t>
+      </w:r>
+    </w:p>
+    <w:p>
+      <w:pPr>
         <w:numPr>
           <w:ilvl w:val="0"/>
           <w:numId w:val="1"/>
         </w:numPr>
-        <w:rPr>
-          <w:rFonts w:asciiTheme="minorHAnsi" w:hAnsiTheme="minorHAnsi"/>
+        <w:spacing w:before="100" w:beforeAutospacing="1" w:after="100" w:afterAutospacing="1" w:line="240" w:lineRule="auto"/>
+        <w:rPr>
+          <w:rFonts w:eastAsia="Times New Roman" w:cs="Times New Roman"/>
           <w:color w:val="A6A6A6" w:themeColor="background1" w:themeShade="A6"/>
-        </w:rPr>
-      </w:pPr>
-      <w:r>
-        <w:t xml:space="preserve">Midttraffik </w:t>
-      </w:r>
-      <w:r>
-        <w:rPr>
-          <w:rFonts w:asciiTheme="minorHAnsi" w:hAnsiTheme="minorHAnsi"/>
-        </w:rPr>
-        <w:t>indtaster manglende oplysninger</w:t>
-      </w:r>
-    </w:p>
-    <w:p>
-      <w:pPr>
-        <w:pStyle w:val="NormalWeb"/>
+          <w:sz w:val="24"/>
+          <w:szCs w:val="24"/>
+          <w:lang w:eastAsia="da-DK"/>
+        </w:rPr>
+      </w:pPr>
+      <w:r>
+        <w:rPr>
+          <w:rFonts w:eastAsia="Times New Roman" w:cs="Times New Roman"/>
+          <w:sz w:val="24"/>
+          <w:szCs w:val="24"/>
+          <w:lang w:eastAsia="da-DK"/>
+        </w:rPr>
+        <w:t>Systemet validerer de angivne informationer.</w:t>
+      </w:r>
+    </w:p>
+    <w:p>
+      <w:pPr>
         <w:numPr>
           <w:ilvl w:val="0"/>
           <w:numId w:val="1"/>
         </w:numPr>
-        <w:rPr>
-          <w:rFonts w:asciiTheme="minorHAnsi" w:hAnsiTheme="minorHAnsi"/>
+        <w:spacing w:before="100" w:beforeAutospacing="1" w:after="100" w:afterAutospacing="1" w:line="240" w:lineRule="auto"/>
+        <w:rPr>
+          <w:rFonts w:eastAsia="Times New Roman" w:cs="Times New Roman"/>
           <w:color w:val="A6A6A6" w:themeColor="background1" w:themeShade="A6"/>
-        </w:rPr>
-      </w:pPr>
-      <w:r>
-        <w:t xml:space="preserve">Midttraffik </w:t>
-      </w:r>
-      <w:r>
-        <w:rPr>
-          <w:rFonts w:asciiTheme="minorHAnsi" w:hAnsiTheme="minorHAnsi"/>
-        </w:rPr>
-        <w:t>accepterer den angivne kørsel</w:t>
-      </w:r>
-    </w:p>
-    <w:p>
-      <w:pPr>
-        <w:pStyle w:val="NormalWeb"/>
+          <w:sz w:val="24"/>
+          <w:szCs w:val="24"/>
+          <w:lang w:eastAsia="da-DK"/>
+        </w:rPr>
+      </w:pPr>
+      <w:r>
+        <w:rPr>
+          <w:rFonts w:eastAsia="Times New Roman" w:cs="Times New Roman"/>
+          <w:sz w:val="24"/>
+          <w:szCs w:val="24"/>
+          <w:lang w:eastAsia="da-DK"/>
+        </w:rPr>
+        <w:t>Systemet registrerer den bestilte kørsel i dens kartotek</w:t>
+      </w:r>
+    </w:p>
+    <w:p>
+      <w:pPr>
         <w:numPr>
           <w:ilvl w:val="0"/>
           <w:numId w:val="1"/>
         </w:numPr>
-        <w:rPr>
-          <w:rFonts w:asciiTheme="minorHAnsi" w:hAnsiTheme="minorHAnsi"/>
+        <w:spacing w:before="100" w:beforeAutospacing="1" w:after="100" w:afterAutospacing="1" w:line="240" w:lineRule="auto"/>
+        <w:rPr>
+          <w:rFonts w:eastAsia="Times New Roman" w:cs="Times New Roman"/>
           <w:color w:val="A6A6A6" w:themeColor="background1" w:themeShade="A6"/>
-        </w:rPr>
-      </w:pPr>
-      <w:r>
-        <w:rPr>
-          <w:rFonts w:asciiTheme="minorHAnsi" w:hAnsiTheme="minorHAnsi"/>
-        </w:rPr>
-        <w:t>Systemet registrerer</w:t>
-      </w:r>
-      <w:r>
-        <w:rPr>
-          <w:rFonts w:asciiTheme="minorHAnsi" w:hAnsiTheme="minorHAnsi"/>
-        </w:rPr>
-        <w:t xml:space="preserve"> den bestilte kørsel i systemet</w:t>
-      </w:r>
-    </w:p>
-    <w:p>
-      <w:pPr>
-        <w:pStyle w:val="NormalWeb"/>
-        <w:numPr>
-          <w:ilvl w:val="0"/>
-          <w:numId w:val="1"/>
-        </w:numPr>
-        <w:rPr>
-          <w:rFonts w:asciiTheme="minorHAnsi" w:hAnsiTheme="minorHAnsi"/>
-          <w:color w:val="A6A6A6" w:themeColor="background1" w:themeShade="A6"/>
-        </w:rPr>
-      </w:pPr>
-      <w:r>
-        <w:rPr>
-          <w:rFonts w:asciiTheme="minorHAnsi" w:hAnsiTheme="minorHAnsi"/>
-        </w:rPr>
-        <w:t xml:space="preserve">Systemet giver </w:t>
-      </w:r>
-      <w:r>
-        <w:t xml:space="preserve">Midttraffik </w:t>
-      </w:r>
-      <w:r>
-        <w:rPr>
-          <w:rFonts w:asciiTheme="minorHAnsi" w:hAnsiTheme="minorHAnsi"/>
-        </w:rPr>
-        <w:t>besked om succesfuld bestilling</w:t>
-      </w:r>
-    </w:p>
-    <w:p>
-      <w:pPr>
-        <w:pStyle w:val="Overskrift2"/>
-      </w:pPr>
-      <w:r>
+          <w:sz w:val="24"/>
+          <w:szCs w:val="24"/>
+          <w:lang w:eastAsia="da-DK"/>
+        </w:rPr>
+      </w:pPr>
+      <w:r>
+        <w:rPr>
+          <w:rFonts w:eastAsia="Times New Roman" w:cs="Times New Roman"/>
+          <w:sz w:val="24"/>
+          <w:szCs w:val="24"/>
+          <w:lang w:eastAsia="da-DK"/>
+        </w:rPr>
+        <w:t>Systemet giver brugeren besked om succesfuld bestilling.</w:t>
+      </w:r>
+    </w:p>
+    <w:p>
+      <w:pPr>
+        <w:keepNext/>
+        <w:keepLines/>
+        <w:spacing w:before="40" w:after="0"/>
+        <w:outlineLvl w:val="1"/>
+        <w:rPr>
+          <w:rFonts w:asciiTheme="majorHAnsi" w:eastAsiaTheme="majorEastAsia" w:hAnsiTheme="majorHAnsi" w:cs="Times New Roman"/>
+          <w:color w:val="2E74B5" w:themeColor="accent1" w:themeShade="BF"/>
+          <w:sz w:val="26"/>
+          <w:szCs w:val="26"/>
+        </w:rPr>
+      </w:pPr>
+      <w:r>
+        <w:rPr>
+          <w:rFonts w:asciiTheme="majorHAnsi" w:eastAsiaTheme="majorEastAsia" w:hAnsiTheme="majorHAnsi" w:cs="Times New Roman"/>
+          <w:color w:val="2E74B5" w:themeColor="accent1" w:themeShade="BF"/>
+          <w:sz w:val="26"/>
+          <w:szCs w:val="26"/>
+        </w:rPr>
         <w:t>Variationer (Extensions)</w:t>
       </w:r>
     </w:p>
     <w:p>
       <w:pPr>
-        <w:pStyle w:val="NormalWeb"/>
-        <w:spacing w:before="0" w:beforeAutospacing="0" w:after="0" w:afterAutospacing="0"/>
-        <w:rPr>
-          <w:rFonts w:asciiTheme="minorHAnsi" w:hAnsiTheme="minorHAnsi"/>
-        </w:rPr>
-      </w:pPr>
-      <w:r>
-        <w:rPr>
-          <w:rFonts w:asciiTheme="minorHAnsi" w:hAnsiTheme="minorHAnsi"/>
-        </w:rPr>
-        <w:t xml:space="preserve">*a. Når som helst </w:t>
-      </w:r>
-      <w:r>
-        <w:t xml:space="preserve">Midttraffik </w:t>
-      </w:r>
-      <w:r>
-        <w:rPr>
-          <w:rFonts w:asciiTheme="minorHAnsi" w:hAnsiTheme="minorHAnsi"/>
-        </w:rPr>
-        <w:t>fortryder</w:t>
-      </w:r>
-    </w:p>
-    <w:p>
-      <w:pPr>
-        <w:pStyle w:val="NormalWeb"/>
-        <w:numPr>
-          <w:ilvl w:val="0"/>
-          <w:numId w:val="6"/>
-        </w:numPr>
-        <w:spacing w:before="0" w:beforeAutospacing="0" w:after="0" w:afterAutospacing="0"/>
-        <w:rPr>
-          <w:rFonts w:asciiTheme="minorHAnsi" w:hAnsiTheme="minorHAnsi"/>
-        </w:rPr>
-      </w:pPr>
-      <w:r>
-        <w:rPr>
-          <w:rFonts w:asciiTheme="minorHAnsi" w:hAnsiTheme="minorHAnsi"/>
-        </w:rPr>
-        <w:t>Systemet anmoder brugeren om at bekræfte annulleringen</w:t>
-      </w:r>
-    </w:p>
-    <w:p>
-      <w:pPr>
-        <w:pStyle w:val="NormalWeb"/>
-        <w:numPr>
-          <w:ilvl w:val="0"/>
-          <w:numId w:val="6"/>
-        </w:numPr>
-        <w:spacing w:before="0" w:beforeAutospacing="0" w:after="0" w:afterAutospacing="0"/>
-        <w:rPr>
-          <w:rFonts w:asciiTheme="minorHAnsi" w:hAnsiTheme="minorHAnsi"/>
-        </w:rPr>
-      </w:pPr>
-      <w:r>
-        <w:rPr>
-          <w:rFonts w:asciiTheme="minorHAnsi" w:hAnsiTheme="minorHAnsi"/>
-        </w:rPr>
-        <w:t xml:space="preserve">Systemet lukker </w:t>
-      </w:r>
-      <w:r>
-        <w:rPr>
-          <w:rFonts w:asciiTheme="minorHAnsi" w:hAnsiTheme="minorHAnsi"/>
-        </w:rPr>
-        <w:t>bestillingsformularen</w:t>
-      </w:r>
-    </w:p>
-    <w:p>
-      <w:pPr>
-        <w:pStyle w:val="NormalWeb"/>
-        <w:numPr>
-          <w:ilvl w:val="0"/>
-          <w:numId w:val="6"/>
-        </w:numPr>
-        <w:spacing w:before="0" w:beforeAutospacing="0" w:after="0" w:afterAutospacing="0"/>
-        <w:rPr>
-          <w:rFonts w:asciiTheme="minorHAnsi" w:hAnsiTheme="minorHAnsi"/>
-        </w:rPr>
-      </w:pPr>
-      <w:r>
-        <w:rPr>
-          <w:rFonts w:asciiTheme="minorHAnsi" w:hAnsiTheme="minorHAnsi"/>
-        </w:rPr>
-        <w:t>Hovedscenariet fortsætter fra pkt. 2.</w:t>
-      </w:r>
-    </w:p>
-    <w:p>
-      <w:pPr>
-        <w:pStyle w:val="NormalWeb"/>
-        <w:spacing w:after="0" w:afterAutospacing="0"/>
-        <w:rPr>
-          <w:rFonts w:asciiTheme="minorHAnsi" w:hAnsiTheme="minorHAnsi"/>
-        </w:rPr>
-      </w:pPr>
-      <w:r>
-        <w:rPr>
-          <w:rFonts w:asciiTheme="minorHAnsi" w:hAnsiTheme="minorHAnsi"/>
-        </w:rPr>
-        <w:lastRenderedPageBreak/>
-        <w:t>6</w:t>
-      </w:r>
-      <w:r>
-        <w:rPr>
-          <w:rFonts w:asciiTheme="minorHAnsi" w:hAnsiTheme="minorHAnsi"/>
-        </w:rPr>
-        <w:t>a</w:t>
-      </w:r>
-      <w:r>
-        <w:rPr>
-          <w:rFonts w:asciiTheme="minorHAnsi" w:hAnsiTheme="minorHAnsi"/>
-        </w:rPr>
-        <w:t>.</w:t>
-      </w:r>
-      <w:r>
-        <w:rPr>
-          <w:rFonts w:asciiTheme="minorHAnsi" w:hAnsiTheme="minorHAnsi"/>
-        </w:rPr>
-        <w:t xml:space="preserve"> </w:t>
-      </w:r>
-      <w:r>
-        <w:rPr>
-          <w:rFonts w:asciiTheme="minorHAnsi" w:hAnsiTheme="minorHAnsi"/>
-        </w:rPr>
-        <w:t>Hvis oplysningerne er ugyldige</w:t>
-      </w:r>
-    </w:p>
-    <w:p>
-      <w:pPr>
-        <w:pStyle w:val="NormalWeb"/>
+        <w:spacing w:before="100" w:beforeAutospacing="1" w:after="0" w:line="240" w:lineRule="auto"/>
+        <w:rPr>
+          <w:rFonts w:eastAsia="Times New Roman" w:cs="Times New Roman"/>
+          <w:sz w:val="24"/>
+          <w:szCs w:val="24"/>
+          <w:lang w:eastAsia="da-DK"/>
+        </w:rPr>
+      </w:pPr>
+      <w:r>
+        <w:rPr>
+          <w:rFonts w:eastAsia="Times New Roman" w:cs="Times New Roman"/>
+          <w:sz w:val="24"/>
+          <w:szCs w:val="24"/>
+          <w:lang w:eastAsia="da-DK"/>
+        </w:rPr>
+        <w:t>4a. Hvis en oplysning er ugyldig</w:t>
+      </w:r>
+    </w:p>
+    <w:p>
+      <w:pPr>
         <w:numPr>
           <w:ilvl w:val="0"/>
           <w:numId w:val="2"/>
         </w:numPr>
-        <w:spacing w:before="0" w:beforeAutospacing="0"/>
+        <w:spacing w:after="100" w:afterAutospacing="1" w:line="240" w:lineRule="auto"/>
         <w:ind w:hanging="357"/>
         <w:rPr>
-          <w:rFonts w:asciiTheme="minorHAnsi" w:hAnsiTheme="minorHAnsi"/>
-        </w:rPr>
-      </w:pPr>
-      <w:r>
-        <w:rPr>
-          <w:rFonts w:asciiTheme="minorHAnsi" w:hAnsiTheme="minorHAnsi"/>
-        </w:rPr>
-        <w:t>Systemet kommer med fejlmeddel</w:t>
-      </w:r>
-      <w:r>
-        <w:rPr>
-          <w:rFonts w:asciiTheme="minorHAnsi" w:hAnsiTheme="minorHAnsi"/>
-        </w:rPr>
-        <w:t>el</w:t>
-      </w:r>
-      <w:r>
-        <w:rPr>
-          <w:rFonts w:asciiTheme="minorHAnsi" w:hAnsiTheme="minorHAnsi"/>
-        </w:rPr>
-        <w:t xml:space="preserve">se der </w:t>
-      </w:r>
-      <w:r>
-        <w:rPr>
-          <w:rFonts w:asciiTheme="minorHAnsi" w:hAnsiTheme="minorHAnsi"/>
-        </w:rPr>
-        <w:t>angiv</w:t>
-      </w:r>
-      <w:r>
-        <w:rPr>
-          <w:rFonts w:asciiTheme="minorHAnsi" w:hAnsiTheme="minorHAnsi"/>
-        </w:rPr>
-        <w:t>er hvilken oplysninger der er forkerte</w:t>
-      </w:r>
-    </w:p>
-    <w:p>
-      <w:pPr>
-        <w:pStyle w:val="NormalWeb"/>
+          <w:rFonts w:eastAsia="Times New Roman" w:cs="Times New Roman"/>
+          <w:sz w:val="24"/>
+          <w:szCs w:val="24"/>
+          <w:lang w:eastAsia="da-DK"/>
+        </w:rPr>
+      </w:pPr>
+      <w:r>
+        <w:rPr>
+          <w:rFonts w:eastAsia="Times New Roman" w:cs="Times New Roman"/>
+          <w:sz w:val="24"/>
+          <w:szCs w:val="24"/>
+          <w:lang w:eastAsia="da-DK"/>
+        </w:rPr>
+        <w:t>Systemet kommer med fejlmeddelelse der angiver hvilken oplysning der er forkert</w:t>
+      </w:r>
+    </w:p>
+    <w:p>
+      <w:pPr>
         <w:numPr>
           <w:ilvl w:val="0"/>
           <w:numId w:val="2"/>
         </w:numPr>
-        <w:rPr>
-          <w:rFonts w:asciiTheme="minorHAnsi" w:hAnsiTheme="minorHAnsi"/>
-        </w:rPr>
-      </w:pPr>
-      <w:r>
-        <w:rPr>
-          <w:rFonts w:asciiTheme="minorHAnsi" w:hAnsiTheme="minorHAnsi"/>
-        </w:rPr>
-        <w:t>Hovedscenariet fortsættes fra pkt. 4.</w:t>
-      </w:r>
-    </w:p>
-    <w:p>
-      <w:pPr>
-        <w:pStyle w:val="NormalWeb"/>
-        <w:rPr>
-          <w:rFonts w:asciiTheme="minorHAnsi" w:hAnsiTheme="minorHAnsi"/>
-        </w:rPr>
-      </w:pPr>
-      <w:r>
-        <w:rPr>
-          <w:rFonts w:asciiTheme="minorHAnsi" w:hAnsiTheme="minorHAnsi"/>
-        </w:rPr>
-        <w:t>11</w:t>
-      </w:r>
-      <w:r>
-        <w:rPr>
-          <w:rFonts w:asciiTheme="minorHAnsi" w:hAnsiTheme="minorHAnsi"/>
-        </w:rPr>
-        <w:t xml:space="preserve">a. hvis </w:t>
-      </w:r>
-      <w:r>
-        <w:t xml:space="preserve">Midttraffik </w:t>
-      </w:r>
-      <w:r>
-        <w:rPr>
-          <w:rFonts w:asciiTheme="minorHAnsi" w:hAnsiTheme="minorHAnsi"/>
-        </w:rPr>
-        <w:t>ikke accepterer den angivne pris</w:t>
-      </w:r>
-    </w:p>
-    <w:p>
-      <w:pPr>
-        <w:pStyle w:val="NormalWeb"/>
+        <w:spacing w:before="100" w:beforeAutospacing="1" w:after="100" w:afterAutospacing="1" w:line="240" w:lineRule="auto"/>
+        <w:rPr>
+          <w:rFonts w:eastAsia="Times New Roman" w:cs="Times New Roman"/>
+          <w:sz w:val="24"/>
+          <w:szCs w:val="24"/>
+          <w:lang w:eastAsia="da-DK"/>
+        </w:rPr>
+      </w:pPr>
+      <w:r>
+        <w:rPr>
+          <w:rFonts w:eastAsia="Times New Roman" w:cs="Times New Roman"/>
+          <w:sz w:val="24"/>
+          <w:szCs w:val="24"/>
+          <w:lang w:eastAsia="da-DK"/>
+        </w:rPr>
+        <w:t>Hovedscenariet fortsættes fra pkt. 2.</w:t>
+      </w:r>
+    </w:p>
+    <w:p>
+      <w:pPr>
+        <w:spacing w:before="100" w:beforeAutospacing="1" w:after="0" w:line="240" w:lineRule="auto"/>
+        <w:rPr>
+          <w:rFonts w:eastAsia="Times New Roman" w:cs="Times New Roman"/>
+          <w:sz w:val="24"/>
+          <w:szCs w:val="24"/>
+          <w:lang w:eastAsia="da-DK"/>
+        </w:rPr>
+      </w:pPr>
+    </w:p>
+    <w:p>
+      <w:pPr>
+        <w:spacing w:before="100" w:beforeAutospacing="1" w:after="0" w:line="240" w:lineRule="auto"/>
+        <w:rPr>
+          <w:rFonts w:eastAsia="Times New Roman" w:cs="Times New Roman"/>
+          <w:sz w:val="24"/>
+          <w:szCs w:val="24"/>
+          <w:lang w:eastAsia="da-DK"/>
+        </w:rPr>
+      </w:pPr>
+      <w:r>
+        <w:rPr>
+          <w:rFonts w:eastAsia="Times New Roman" w:cs="Times New Roman"/>
+          <w:sz w:val="24"/>
+          <w:szCs w:val="24"/>
+          <w:lang w:eastAsia="da-DK"/>
+        </w:rPr>
+        <w:t>10a. Hvis en oplysning er ugyldig</w:t>
+      </w:r>
+    </w:p>
+    <w:p>
+      <w:pPr>
         <w:numPr>
           <w:ilvl w:val="0"/>
-          <w:numId w:val="7"/>
+          <w:numId w:val="8"/>
         </w:numPr>
-        <w:spacing w:before="0" w:beforeAutospacing="0" w:after="0" w:afterAutospacing="0"/>
-        <w:rPr>
-          <w:rFonts w:asciiTheme="minorHAnsi" w:hAnsiTheme="minorHAnsi"/>
-        </w:rPr>
-      </w:pPr>
-      <w:r>
-        <w:rPr>
-          <w:rFonts w:asciiTheme="minorHAnsi" w:hAnsiTheme="minorHAnsi"/>
-        </w:rPr>
-        <w:t xml:space="preserve">Systemet anmoder </w:t>
-      </w:r>
-      <w:r>
-        <w:t xml:space="preserve">Midttraffik </w:t>
-      </w:r>
-      <w:r>
-        <w:rPr>
-          <w:rFonts w:asciiTheme="minorHAnsi" w:hAnsiTheme="minorHAnsi"/>
-        </w:rPr>
-        <w:t>om at bekræfte annulleringen</w:t>
-      </w:r>
-    </w:p>
-    <w:p>
-      <w:pPr>
-        <w:pStyle w:val="NormalWeb"/>
+        <w:spacing w:after="100" w:afterAutospacing="1" w:line="240" w:lineRule="auto"/>
+        <w:rPr>
+          <w:rFonts w:eastAsia="Times New Roman" w:cs="Times New Roman"/>
+          <w:sz w:val="24"/>
+          <w:szCs w:val="24"/>
+          <w:lang w:eastAsia="da-DK"/>
+        </w:rPr>
+      </w:pPr>
+      <w:r>
+        <w:rPr>
+          <w:rFonts w:eastAsia="Times New Roman" w:cs="Times New Roman"/>
+          <w:sz w:val="24"/>
+          <w:szCs w:val="24"/>
+          <w:lang w:eastAsia="da-DK"/>
+        </w:rPr>
+        <w:t>Systemet kommer med fejlmeddelelse der angiver hvilken oplysning der er forkert</w:t>
+      </w:r>
+    </w:p>
+    <w:p>
+      <w:pPr>
         <w:numPr>
           <w:ilvl w:val="0"/>
-          <w:numId w:val="7"/>
+          <w:numId w:val="8"/>
         </w:numPr>
-        <w:spacing w:before="0" w:beforeAutospacing="0" w:after="0" w:afterAutospacing="0"/>
-        <w:rPr>
-          <w:rFonts w:asciiTheme="minorHAnsi" w:hAnsiTheme="minorHAnsi"/>
-        </w:rPr>
-      </w:pPr>
-      <w:r>
-        <w:rPr>
-          <w:rFonts w:asciiTheme="minorHAnsi" w:hAnsiTheme="minorHAnsi"/>
-        </w:rPr>
-        <w:t>Systemet lukker bestillingsformularen</w:t>
-      </w:r>
-    </w:p>
-    <w:p>
-      <w:pPr>
-        <w:pStyle w:val="NormalWeb"/>
-        <w:numPr>
-          <w:ilvl w:val="0"/>
-          <w:numId w:val="7"/>
-        </w:numPr>
-        <w:spacing w:before="0" w:beforeAutospacing="0" w:after="0" w:afterAutospacing="0"/>
-        <w:rPr>
-          <w:rFonts w:asciiTheme="minorHAnsi" w:hAnsiTheme="minorHAnsi"/>
-        </w:rPr>
-      </w:pPr>
-      <w:r>
-        <w:rPr>
-          <w:rFonts w:asciiTheme="minorHAnsi" w:hAnsiTheme="minorHAnsi"/>
-        </w:rPr>
-        <w:t>Hovedscenariet fortsætter fra pkt. 2.</w:t>
-      </w:r>
-    </w:p>
-    <w:p>
-      <w:pPr>
-        <w:pStyle w:val="NormalWeb"/>
-        <w:rPr>
-          <w:rFonts w:asciiTheme="minorHAnsi" w:hAnsiTheme="minorHAnsi"/>
-        </w:rPr>
-      </w:pPr>
-    </w:p>
-    <w:p>
-      <w:pPr>
-        <w:pStyle w:val="NormalWeb"/>
-        <w:rPr>
-          <w:rFonts w:asciiTheme="minorHAnsi" w:hAnsiTheme="minorHAnsi"/>
-        </w:rPr>
-      </w:pPr>
-    </w:p>
-    <w:p>
-      <w:pPr>
-        <w:pStyle w:val="NormalWeb"/>
-        <w:rPr>
-          <w:rFonts w:asciiTheme="minorHAnsi" w:hAnsiTheme="minorHAnsi"/>
-        </w:rPr>
-      </w:pPr>
-    </w:p>
-    <w:p>
-      <w:pPr>
-        <w:pStyle w:val="Overskrift2"/>
-      </w:pPr>
-      <w:r>
-        <w:t xml:space="preserve">Ikke-funktionelle krav </w:t>
-      </w:r>
-      <w:r>
-        <w:t>(Special Requirements)</w:t>
-      </w:r>
-    </w:p>
-    <w:p>
-      <w:r>
-        <w:t>Hovedscena</w:t>
-      </w:r>
-      <w:r>
-        <w:t>riet kan gennemføres på højest 5</w:t>
-      </w:r>
-      <w:r>
-        <w:t xml:space="preserve"> minutter i 90 % af tilfældene.</w:t>
-      </w:r>
-    </w:p>
-    <w:p>
-      <w:pPr>
-        <w:pStyle w:val="Overskrift2"/>
-        <w:rPr>
+        <w:spacing w:before="100" w:beforeAutospacing="1" w:after="100" w:afterAutospacing="1" w:line="240" w:lineRule="auto"/>
+        <w:rPr>
+          <w:rFonts w:eastAsia="Times New Roman" w:cs="Times New Roman"/>
+          <w:sz w:val="24"/>
+          <w:szCs w:val="24"/>
+          <w:lang w:eastAsia="da-DK"/>
+        </w:rPr>
+      </w:pPr>
+      <w:r>
+        <w:rPr>
+          <w:rFonts w:eastAsia="Times New Roman" w:cs="Times New Roman"/>
+          <w:sz w:val="24"/>
+          <w:szCs w:val="24"/>
+          <w:lang w:eastAsia="da-DK"/>
+        </w:rPr>
+        <w:t>Hovedscenariet fortsættes fra pkt. 8.</w:t>
+      </w:r>
+    </w:p>
+    <w:p>
+      <w:pPr>
+        <w:spacing w:before="100" w:beforeAutospacing="1" w:after="100" w:afterAutospacing="1" w:line="240" w:lineRule="auto"/>
+        <w:rPr>
+          <w:rFonts w:eastAsia="Times New Roman" w:cs="Times New Roman"/>
+          <w:sz w:val="24"/>
+          <w:szCs w:val="24"/>
+          <w:lang w:eastAsia="da-DK"/>
+        </w:rPr>
+      </w:pPr>
+    </w:p>
+    <w:p>
+      <w:pPr>
+        <w:spacing w:before="100" w:beforeAutospacing="1" w:after="100" w:afterAutospacing="1" w:line="240" w:lineRule="auto"/>
+        <w:rPr>
+          <w:rFonts w:eastAsia="Times New Roman" w:cs="Times New Roman"/>
+          <w:sz w:val="24"/>
+          <w:szCs w:val="24"/>
+          <w:lang w:eastAsia="da-DK"/>
+        </w:rPr>
+      </w:pPr>
+    </w:p>
+    <w:p>
+      <w:pPr>
+        <w:spacing w:before="100" w:beforeAutospacing="1" w:after="100" w:afterAutospacing="1" w:line="240" w:lineRule="auto"/>
+        <w:rPr>
+          <w:rFonts w:eastAsia="Times New Roman" w:cs="Times New Roman"/>
+          <w:sz w:val="24"/>
+          <w:szCs w:val="24"/>
+          <w:lang w:eastAsia="da-DK"/>
+        </w:rPr>
+      </w:pPr>
+    </w:p>
+    <w:p>
+      <w:pPr>
+        <w:keepNext/>
+        <w:keepLines/>
+        <w:spacing w:before="40" w:after="0"/>
+        <w:outlineLvl w:val="1"/>
+        <w:rPr>
+          <w:rFonts w:asciiTheme="majorHAnsi" w:eastAsiaTheme="majorEastAsia" w:hAnsiTheme="majorHAnsi" w:cs="Times New Roman"/>
+          <w:color w:val="2E74B5" w:themeColor="accent1" w:themeShade="BF"/>
+          <w:sz w:val="26"/>
+          <w:szCs w:val="26"/>
+        </w:rPr>
+      </w:pPr>
+      <w:r>
+        <w:rPr>
+          <w:rFonts w:asciiTheme="majorHAnsi" w:eastAsiaTheme="majorEastAsia" w:hAnsiTheme="majorHAnsi" w:cs="Times New Roman"/>
+          <w:color w:val="2E74B5" w:themeColor="accent1" w:themeShade="BF"/>
+          <w:sz w:val="26"/>
+          <w:szCs w:val="26"/>
+        </w:rPr>
+        <w:t>Ikke-funktionelle krav (Special Requirements)</w:t>
+      </w:r>
+    </w:p>
+    <w:p>
+      <w:pPr>
+        <w:rPr>
+          <w:rFonts w:eastAsia="Times New Roman" w:cs="Times New Roman"/>
+        </w:rPr>
+      </w:pPr>
+      <w:r>
+        <w:rPr>
+          <w:rFonts w:eastAsia="Times New Roman" w:cs="Times New Roman"/>
+        </w:rPr>
+        <w:t>Hovedscenariet kan gennemføres på højest 2 minutter i 90 % af tilfældene.</w:t>
+      </w:r>
+    </w:p>
+    <w:p>
+      <w:pPr>
+        <w:rPr>
+          <w:rFonts w:eastAsia="Times New Roman" w:cs="Times New Roman"/>
+        </w:rPr>
+      </w:pPr>
+      <w:r>
+        <w:rPr>
+          <w:rFonts w:eastAsia="Times New Roman" w:cs="Times New Roman"/>
+          <w:color w:val="000000"/>
+        </w:rPr>
+        <w:t xml:space="preserve">Der skal være en hurtig feedback på handlinger i brugergrænsefladen i forhold til </w:t>
+      </w:r>
+      <w:r>
+        <w:rPr>
+          <w:rFonts w:eastAsia="Times New Roman" w:cs="Times New Roman"/>
+          <w:sz w:val="24"/>
+          <w:szCs w:val="24"/>
+          <w:lang w:eastAsia="da-DK"/>
+        </w:rPr>
+        <w:t>Midtrafik</w:t>
+      </w:r>
+      <w:r>
+        <w:rPr>
+          <w:rFonts w:eastAsia="Times New Roman" w:cs="Times New Roman"/>
+          <w:color w:val="000000"/>
+        </w:rPr>
+        <w:t xml:space="preserve">s </w:t>
+      </w:r>
+      <w:r>
+        <w:rPr>
+          <w:rFonts w:eastAsia="Times New Roman" w:cs="Times New Roman"/>
+          <w:color w:val="000000"/>
+        </w:rPr>
+        <w:t>oplevelse af ventetider.</w:t>
+      </w:r>
+    </w:p>
+    <w:p>
+      <w:pPr>
+        <w:keepNext/>
+        <w:keepLines/>
+        <w:spacing w:before="40" w:after="0"/>
+        <w:outlineLvl w:val="1"/>
+        <w:rPr>
+          <w:rFonts w:asciiTheme="majorHAnsi" w:eastAsiaTheme="majorEastAsia" w:hAnsiTheme="majorHAnsi" w:cs="Times New Roman"/>
+          <w:color w:val="2E74B5" w:themeColor="accent1" w:themeShade="BF"/>
+          <w:sz w:val="26"/>
+          <w:szCs w:val="26"/>
           <w:lang w:val="en-US"/>
         </w:rPr>
       </w:pPr>
       <w:r>
         <w:rPr>
+          <w:rFonts w:asciiTheme="majorHAnsi" w:eastAsiaTheme="majorEastAsia" w:hAnsiTheme="majorHAnsi" w:cs="Times New Roman"/>
+          <w:color w:val="2E74B5" w:themeColor="accent1" w:themeShade="BF"/>
+          <w:sz w:val="26"/>
+          <w:szCs w:val="26"/>
           <w:lang w:val="en-US"/>
         </w:rPr>
         <w:t>Teknologier og dataformater (Technology and Data Variations List)</w:t>
@@ -819,11 +986,13 @@
     <w:p>
       <w:pPr>
         <w:rPr>
+          <w:rFonts w:eastAsia="Times New Roman" w:cs="Times New Roman"/>
           <w:lang w:val="en-US"/>
         </w:rPr>
       </w:pPr>
       <w:r>
         <w:rPr>
+          <w:rFonts w:eastAsia="Times New Roman" w:cs="Times New Roman"/>
           <w:lang w:val="en-US"/>
         </w:rPr>
         <w:t>N/A</w:t>
@@ -831,47 +1000,114 @@
     </w:p>
     <w:p>
       <w:pPr>
-        <w:pStyle w:val="Overskrift2"/>
-        <w:rPr>
+        <w:keepNext/>
+        <w:keepLines/>
+        <w:spacing w:before="40" w:after="0"/>
+        <w:outlineLvl w:val="1"/>
+        <w:rPr>
+          <w:rFonts w:asciiTheme="majorHAnsi" w:eastAsiaTheme="majorEastAsia" w:hAnsiTheme="majorHAnsi" w:cs="Times New Roman"/>
+          <w:color w:val="2E74B5" w:themeColor="accent1" w:themeShade="BF"/>
+          <w:sz w:val="26"/>
+          <w:szCs w:val="26"/>
           <w:lang w:val="en-US"/>
         </w:rPr>
       </w:pPr>
       <w:r>
         <w:rPr>
+          <w:rFonts w:asciiTheme="majorHAnsi" w:eastAsiaTheme="majorEastAsia" w:hAnsiTheme="majorHAnsi" w:cs="Times New Roman"/>
+          <w:color w:val="2E74B5" w:themeColor="accent1" w:themeShade="BF"/>
+          <w:sz w:val="26"/>
+          <w:szCs w:val="26"/>
           <w:lang w:val="en-US"/>
         </w:rPr>
         <w:t>Hyppighed (Frequency of Occurrence)</w:t>
       </w:r>
     </w:p>
     <w:p>
-      <w:r>
+      <w:pPr>
+        <w:rPr>
+          <w:rFonts w:eastAsia="Times New Roman" w:cs="Times New Roman"/>
+        </w:rPr>
+      </w:pPr>
+      <w:r>
+        <w:rPr>
+          <w:rFonts w:eastAsia="Times New Roman" w:cs="Times New Roman"/>
+        </w:rPr>
         <w:t xml:space="preserve">Hver gang </w:t>
       </w:r>
       <w:r>
-        <w:t>Midttraffik</w:t>
-      </w:r>
-      <w:r>
-        <w:t xml:space="preserve"> vil </w:t>
-      </w:r>
-      <w:r>
-        <w:t>bestille en kørsel (1-5 gange om ugen)</w:t>
-      </w:r>
-    </w:p>
-    <w:p>
-      <w:pPr>
-        <w:pStyle w:val="Overskrift2"/>
-      </w:pPr>
-      <w:r>
-        <w:t>Diverse (Miscellaneous)</w:t>
-      </w:r>
-    </w:p>
-    <w:p>
-      <w:r>
-        <w:t>OBS er ens med UC1, bortset fra at der skal indtastes et brugernummer fra midttraffik side af, så der bliver registreret en kørsel for den pågældende bruger.</w:t>
+        <w:rPr>
+          <w:rFonts w:eastAsia="Times New Roman" w:cs="Times New Roman"/>
+          <w:sz w:val="24"/>
+          <w:szCs w:val="24"/>
+          <w:lang w:eastAsia="da-DK"/>
+        </w:rPr>
+        <w:t>Midtrafik</w:t>
+      </w:r>
+      <w:r>
+        <w:rPr>
+          <w:rFonts w:eastAsia="Times New Roman" w:cs="Times New Roman"/>
+        </w:rPr>
+        <w:t xml:space="preserve"> </w:t>
+      </w:r>
+      <w:r>
+        <w:rPr>
+          <w:rFonts w:eastAsia="Times New Roman" w:cs="Times New Roman"/>
+        </w:rPr>
+        <w:t xml:space="preserve">vil </w:t>
+      </w:r>
+      <w:r>
+        <w:rPr>
+          <w:rFonts w:eastAsia="Times New Roman" w:cs="Times New Roman"/>
+        </w:rPr>
+        <w:t>regisrere</w:t>
       </w:r>
       <w:bookmarkStart w:id="0" w:name="_GoBack"/>
       <w:bookmarkEnd w:id="0"/>
-    </w:p>
+      <w:r>
+        <w:rPr>
+          <w:rFonts w:eastAsia="Times New Roman" w:cs="Times New Roman"/>
+        </w:rPr>
+        <w:t xml:space="preserve"> en kørsel (1-5 gange om ugen)</w:t>
+      </w:r>
+    </w:p>
+    <w:p>
+      <w:pPr>
+        <w:keepNext/>
+        <w:keepLines/>
+        <w:spacing w:before="40" w:after="0"/>
+        <w:outlineLvl w:val="1"/>
+        <w:rPr>
+          <w:rFonts w:asciiTheme="majorHAnsi" w:eastAsiaTheme="majorEastAsia" w:hAnsiTheme="majorHAnsi" w:cs="Times New Roman"/>
+          <w:color w:val="2E74B5" w:themeColor="accent1" w:themeShade="BF"/>
+          <w:sz w:val="26"/>
+          <w:szCs w:val="26"/>
+        </w:rPr>
+      </w:pPr>
+      <w:r>
+        <w:rPr>
+          <w:rFonts w:asciiTheme="majorHAnsi" w:eastAsiaTheme="majorEastAsia" w:hAnsiTheme="majorHAnsi" w:cs="Times New Roman"/>
+          <w:color w:val="2E74B5" w:themeColor="accent1" w:themeShade="BF"/>
+          <w:sz w:val="26"/>
+          <w:szCs w:val="26"/>
+        </w:rPr>
+        <w:t>Diverse (Miscellaneous)</w:t>
+      </w:r>
+    </w:p>
+    <w:p>
+      <w:pPr>
+        <w:rPr>
+          <w:rFonts w:eastAsia="Times New Roman" w:cs="Times New Roman"/>
+        </w:rPr>
+      </w:pPr>
+      <w:r>
+        <w:rPr>
+          <w:rFonts w:eastAsia="Times New Roman" w:cs="Times New Roman"/>
+        </w:rPr>
+        <w:t>N/A</w:t>
+      </w:r>
+    </w:p>
+    <w:p/>
     <w:sectPr>
       <w:pgSz w:w="11906" w:h="16838"/>
       <w:pgMar w:top="1701" w:right="1134" w:bottom="1701" w:left="1134" w:header="708" w:footer="708" w:gutter="0"/>
@@ -1229,6 +1465,119 @@
     </w:lvl>
   </w:abstractNum>
   <w:abstractNum w:abstractNumId="4" w15:restartNumberingAfterBreak="0">
+    <w:nsid w:val="285A406E"/>
+    <w:multiLevelType w:val="hybridMultilevel"/>
+    <w:tmpl w:val="37C4A94E"/>
+    <w:lvl w:ilvl="0" w:tplc="0406000F">
+      <w:start w:val="1"/>
+      <w:numFmt w:val="decimal"/>
+      <w:lvlText w:val="%1."/>
+      <w:lvlJc w:val="left"/>
+      <w:pPr>
+        <w:ind w:left="720" w:hanging="360"/>
+      </w:pPr>
+      <w:rPr>
+        <w:rFonts w:cs="Times New Roman"/>
+      </w:rPr>
+    </w:lvl>
+    <w:lvl w:ilvl="1" w:tplc="04060019" w:tentative="1">
+      <w:start w:val="1"/>
+      <w:numFmt w:val="lowerLetter"/>
+      <w:lvlText w:val="%2."/>
+      <w:lvlJc w:val="left"/>
+      <w:pPr>
+        <w:ind w:left="1440" w:hanging="360"/>
+      </w:pPr>
+      <w:rPr>
+        <w:rFonts w:cs="Times New Roman"/>
+      </w:rPr>
+    </w:lvl>
+    <w:lvl w:ilvl="2" w:tplc="0406001B" w:tentative="1">
+      <w:start w:val="1"/>
+      <w:numFmt w:val="lowerRoman"/>
+      <w:lvlText w:val="%3."/>
+      <w:lvlJc w:val="right"/>
+      <w:pPr>
+        <w:ind w:left="2160" w:hanging="180"/>
+      </w:pPr>
+      <w:rPr>
+        <w:rFonts w:cs="Times New Roman"/>
+      </w:rPr>
+    </w:lvl>
+    <w:lvl w:ilvl="3" w:tplc="0406000F" w:tentative="1">
+      <w:start w:val="1"/>
+      <w:numFmt w:val="decimal"/>
+      <w:lvlText w:val="%4."/>
+      <w:lvlJc w:val="left"/>
+      <w:pPr>
+        <w:ind w:left="2880" w:hanging="360"/>
+      </w:pPr>
+      <w:rPr>
+        <w:rFonts w:cs="Times New Roman"/>
+      </w:rPr>
+    </w:lvl>
+    <w:lvl w:ilvl="4" w:tplc="04060019" w:tentative="1">
+      <w:start w:val="1"/>
+      <w:numFmt w:val="lowerLetter"/>
+      <w:lvlText w:val="%5."/>
+      <w:lvlJc w:val="left"/>
+      <w:pPr>
+        <w:ind w:left="3600" w:hanging="360"/>
+      </w:pPr>
+      <w:rPr>
+        <w:rFonts w:cs="Times New Roman"/>
+      </w:rPr>
+    </w:lvl>
+    <w:lvl w:ilvl="5" w:tplc="0406001B" w:tentative="1">
+      <w:start w:val="1"/>
+      <w:numFmt w:val="lowerRoman"/>
+      <w:lvlText w:val="%6."/>
+      <w:lvlJc w:val="right"/>
+      <w:pPr>
+        <w:ind w:left="4320" w:hanging="180"/>
+      </w:pPr>
+      <w:rPr>
+        <w:rFonts w:cs="Times New Roman"/>
+      </w:rPr>
+    </w:lvl>
+    <w:lvl w:ilvl="6" w:tplc="0406000F" w:tentative="1">
+      <w:start w:val="1"/>
+      <w:numFmt w:val="decimal"/>
+      <w:lvlText w:val="%7."/>
+      <w:lvlJc w:val="left"/>
+      <w:pPr>
+        <w:ind w:left="5040" w:hanging="360"/>
+      </w:pPr>
+      <w:rPr>
+        <w:rFonts w:cs="Times New Roman"/>
+      </w:rPr>
+    </w:lvl>
+    <w:lvl w:ilvl="7" w:tplc="04060019" w:tentative="1">
+      <w:start w:val="1"/>
+      <w:numFmt w:val="lowerLetter"/>
+      <w:lvlText w:val="%8."/>
+      <w:lvlJc w:val="left"/>
+      <w:pPr>
+        <w:ind w:left="5760" w:hanging="360"/>
+      </w:pPr>
+      <w:rPr>
+        <w:rFonts w:cs="Times New Roman"/>
+      </w:rPr>
+    </w:lvl>
+    <w:lvl w:ilvl="8" w:tplc="0406001B" w:tentative="1">
+      <w:start w:val="1"/>
+      <w:numFmt w:val="lowerRoman"/>
+      <w:lvlText w:val="%9."/>
+      <w:lvlJc w:val="right"/>
+      <w:pPr>
+        <w:ind w:left="6480" w:hanging="180"/>
+      </w:pPr>
+      <w:rPr>
+        <w:rFonts w:cs="Times New Roman"/>
+      </w:rPr>
+    </w:lvl>
+  </w:abstractNum>
+  <w:abstractNum w:abstractNumId="5" w15:restartNumberingAfterBreak="0">
     <w:nsid w:val="2C3A5B5A"/>
     <w:multiLevelType w:val="hybridMultilevel"/>
     <w:tmpl w:val="B44C3EF0"/>
@@ -1314,7 +1663,7 @@
       </w:pPr>
     </w:lvl>
   </w:abstractNum>
-  <w:abstractNum w:abstractNumId="5" w15:restartNumberingAfterBreak="0">
+  <w:abstractNum w:abstractNumId="6" w15:restartNumberingAfterBreak="0">
     <w:nsid w:val="2F911952"/>
     <w:multiLevelType w:val="hybridMultilevel"/>
     <w:tmpl w:val="216EC824"/>
@@ -1400,7 +1749,7 @@
       </w:pPr>
     </w:lvl>
   </w:abstractNum>
-  <w:abstractNum w:abstractNumId="6" w15:restartNumberingAfterBreak="0">
+  <w:abstractNum w:abstractNumId="7" w15:restartNumberingAfterBreak="0">
     <w:nsid w:val="7B91380E"/>
     <w:multiLevelType w:val="hybridMultilevel"/>
     <w:tmpl w:val="AF44379E"/>
@@ -1487,7 +1836,7 @@
     </w:lvl>
   </w:abstractNum>
   <w:num w:numId="1">
-    <w:abstractNumId w:val="4"/>
+    <w:abstractNumId w:val="5"/>
   </w:num>
   <w:num w:numId="2">
     <w:abstractNumId w:val="3"/>
@@ -1499,13 +1848,16 @@
     <w:abstractNumId w:val="0"/>
   </w:num>
   <w:num w:numId="5">
-    <w:abstractNumId w:val="5"/>
+    <w:abstractNumId w:val="6"/>
   </w:num>
   <w:num w:numId="6">
     <w:abstractNumId w:val="1"/>
   </w:num>
   <w:num w:numId="7">
-    <w:abstractNumId w:val="6"/>
+    <w:abstractNumId w:val="7"/>
+  </w:num>
+  <w:num w:numId="8">
+    <w:abstractNumId w:val="4"/>
   </w:num>
 </w:numbering>
 </file>
@@ -2297,7 +2649,7 @@
 </file>
 
 <file path=customXml/itemProps1.xml><?xml version="1.0" encoding="utf-8"?>
-<ds:datastoreItem xmlns:ds="http://schemas.openxmlformats.org/officeDocument/2006/customXml" ds:itemID="{ED9C8992-0F07-4812-9A3D-BC4BCA436DCB}">
+<ds:datastoreItem xmlns:ds="http://schemas.openxmlformats.org/officeDocument/2006/customXml" ds:itemID="{F680114C-B189-473A-B1CA-0CEE05BCBF91}">
   <ds:schemaRefs>
     <ds:schemaRef ds:uri="http://schemas.openxmlformats.org/officeDocument/2006/bibliography"/>
   </ds:schemaRefs>
